--- a/论文/论文/虚拟个人助理的智能展示及其可配置化的后台设计与实现-初稿.docx
+++ b/论文/论文/虚拟个人助理的智能展示及其可配置化的后台设计与实现-初稿.docx
@@ -87,7 +87,15 @@
         <w:rPr>
           <w:rFonts w:hint="eastAsia"/>
         </w:rPr>
-        <w:t>等数据库及文件存储信息，解决系统多样化的信息读取，存储需求及可配置化需求。文末的测试结果表明本系统满足了以上需求且具有良好的健壮性及高可扩展性，并讨论了系统的一些不足之处及可继续优化的问题。</w:t>
+        <w:t>等数据库及文件存储信息，解</w:t>
+      </w:r>
+      <w:bookmarkStart w:id="0" w:name="_GoBack"/>
+      <w:bookmarkEnd w:id="0"/>
+      <w:r>
+        <w:rPr>
+          <w:rFonts w:hint="eastAsia"/>
+        </w:rPr>
+        <w:t>决系统多样化的信息读取，存储需求及可配置化需求。文末的测试结果表明本系统满足了以上需求且具有良好的健壮性及高可扩展性，并讨论了系统的一些不足之处及可继续优化的问题。</w:t>
       </w:r>
     </w:p>
     <w:p>
@@ -372,15 +380,60 @@
         <w:rPr>
           <w:b/>
         </w:rPr>
-        <w:t>Keywords: smart</w:t>
-      </w:r>
-      <w:bookmarkStart w:id="0" w:name="_GoBack"/>
-      <w:bookmarkEnd w:id="0"/>
-      <w:r>
-        <w:rPr>
+        <w:t>Keywords: smart display</w:t>
+      </w:r>
+      <w:r>
+        <w:rPr>
+          <w:rFonts w:hint="eastAsia"/>
           <w:b/>
         </w:rPr>
-        <w:t xml:space="preserve"> display configurable B/S multithreading</w:t>
+        <w:t xml:space="preserve">  </w:t>
+      </w:r>
+      <w:r>
+        <w:rPr>
+          <w:b/>
+        </w:rPr>
+        <w:t xml:space="preserve"> </w:t>
+      </w:r>
+      <w:proofErr w:type="gramStart"/>
+      <w:r>
+        <w:rPr>
+          <w:b/>
+        </w:rPr>
+        <w:t>configurable</w:t>
+      </w:r>
+      <w:r>
+        <w:rPr>
+          <w:rFonts w:hint="eastAsia"/>
+          <w:b/>
+        </w:rPr>
+        <w:t xml:space="preserve"> </w:t>
+      </w:r>
+      <w:r>
+        <w:rPr>
+          <w:b/>
+        </w:rPr>
+        <w:t xml:space="preserve"> B</w:t>
+      </w:r>
+      <w:proofErr w:type="gramEnd"/>
+      <w:r>
+        <w:rPr>
+          <w:b/>
+        </w:rPr>
+        <w:t xml:space="preserve">/S </w:t>
+      </w:r>
+      <w:r>
+        <w:rPr>
+          <w:rFonts w:hint="eastAsia"/>
+          <w:b/>
+        </w:rPr>
+        <w:t xml:space="preserve"> </w:t>
+      </w:r>
+      <w:r>
+        <w:rPr>
+          <w:b/>
+        </w:rPr>
+        <w:t>multithreading</w:t>
       </w:r>
     </w:p>
     <w:p>
@@ -8129,10 +8182,10 @@
             <v:path o:extrusionok="f" gradientshapeok="t" o:connecttype="rect"/>
             <o:lock v:ext="edit" aspectratio="t"/>
           </v:shapetype>
-          <v:shape id="_x0000_i1025" type="#_x0000_t75" style="width:12pt;height:13pt" o:ole="">
+          <v:shape id="_x0000_i1025" type="#_x0000_t75" style="width:12.25pt;height:13pt" o:ole="">
             <v:imagedata r:id="rId21" o:title=""/>
           </v:shape>
-          <o:OLEObject Type="Embed" ProgID="Equation.3" ShapeID="_x0000_i1025" DrawAspect="Content" ObjectID="_1587812764" r:id="rId22"/>
+          <o:OLEObject Type="Embed" ProgID="Equation.3" ShapeID="_x0000_i1025" DrawAspect="Content" ObjectID="_1587812987" r:id="rId22"/>
         </w:object>
       </w:r>
       <w:r>
@@ -8180,10 +8233,10 @@
                 <w:position w:val="-14"/>
               </w:rPr>
               <w:object w:dxaOrig="2220" w:dyaOrig="400" w14:anchorId="63804370">
-                <v:shape id="_x0000_i1026" type="#_x0000_t75" style="width:111pt;height:20pt" o:ole="">
+                <v:shape id="_x0000_i1026" type="#_x0000_t75" style="width:111.05pt;height:19.9pt" o:ole="">
                   <v:imagedata r:id="rId23" o:title=""/>
                 </v:shape>
-                <o:OLEObject Type="Embed" ProgID="Equation.3" ShapeID="_x0000_i1026" DrawAspect="Content" ObjectID="_1587812765" r:id="rId24"/>
+                <o:OLEObject Type="Embed" ProgID="Equation.3" ShapeID="_x0000_i1026" DrawAspect="Content" ObjectID="_1587812988" r:id="rId24"/>
               </w:object>
             </w:r>
           </w:p>
@@ -8608,10 +8661,10 @@
           <w:position w:val="-12"/>
         </w:rPr>
         <w:object w:dxaOrig="1100" w:dyaOrig="360" w14:anchorId="4AA80524">
-          <v:shape id="_x0000_i1027" type="#_x0000_t75" style="width:55pt;height:18pt" o:ole="">
+          <v:shape id="_x0000_i1027" type="#_x0000_t75" style="width:55.15pt;height:18.4pt" o:ole="">
             <v:imagedata r:id="rId25" o:title=""/>
           </v:shape>
-          <o:OLEObject Type="Embed" ProgID="Equation.3" ShapeID="_x0000_i1027" DrawAspect="Content" ObjectID="_1587812766" r:id="rId26"/>
+          <o:OLEObject Type="Embed" ProgID="Equation.3" ShapeID="_x0000_i1027" DrawAspect="Content" ObjectID="_1587812989" r:id="rId26"/>
         </w:object>
       </w:r>
       <w:r>
@@ -8705,10 +8758,10 @@
           <w:position w:val="-10"/>
         </w:rPr>
         <w:object w:dxaOrig="780" w:dyaOrig="340" w14:anchorId="2ADA0DAC">
-          <v:shape id="_x0000_i1028" type="#_x0000_t75" style="width:39pt;height:17pt" o:ole="">
+          <v:shape id="_x0000_i1028" type="#_x0000_t75" style="width:39.05pt;height:16.85pt" o:ole="">
             <v:imagedata r:id="rId27" o:title=""/>
           </v:shape>
-          <o:OLEObject Type="Embed" ProgID="Equation.3" ShapeID="_x0000_i1028" DrawAspect="Content" ObjectID="_1587812767" r:id="rId28"/>
+          <o:OLEObject Type="Embed" ProgID="Equation.3" ShapeID="_x0000_i1028" DrawAspect="Content" ObjectID="_1587812990" r:id="rId28"/>
         </w:object>
       </w:r>
       <w:r>
@@ -8722,10 +8775,10 @@
           <w:position w:val="-28"/>
         </w:rPr>
         <w:object w:dxaOrig="1260" w:dyaOrig="680" w14:anchorId="0A4B3FED">
-          <v:shape id="_x0000_i1029" type="#_x0000_t75" style="width:63pt;height:34pt" o:ole="">
+          <v:shape id="_x0000_i1029" type="#_x0000_t75" style="width:62.8pt;height:33.7pt" o:ole="">
             <v:imagedata r:id="rId29" o:title=""/>
           </v:shape>
-          <o:OLEObject Type="Embed" ProgID="Equation.3" ShapeID="_x0000_i1029" DrawAspect="Content" ObjectID="_1587812768" r:id="rId30"/>
+          <o:OLEObject Type="Embed" ProgID="Equation.3" ShapeID="_x0000_i1029" DrawAspect="Content" ObjectID="_1587812991" r:id="rId30"/>
         </w:object>
       </w:r>
       <w:r>
@@ -8856,10 +8909,10 @@
           <w:position w:val="-28"/>
         </w:rPr>
         <w:object w:dxaOrig="1260" w:dyaOrig="680" w14:anchorId="03E022AB">
-          <v:shape id="_x0000_i1030" type="#_x0000_t75" style="width:63pt;height:34pt" o:ole="">
+          <v:shape id="_x0000_i1030" type="#_x0000_t75" style="width:62.8pt;height:33.7pt" o:ole="">
             <v:imagedata r:id="rId31" o:title=""/>
           </v:shape>
-          <o:OLEObject Type="Embed" ProgID="Equation.3" ShapeID="_x0000_i1030" DrawAspect="Content" ObjectID="_1587812769" r:id="rId32"/>
+          <o:OLEObject Type="Embed" ProgID="Equation.3" ShapeID="_x0000_i1030" DrawAspect="Content" ObjectID="_1587812992" r:id="rId32"/>
         </w:object>
       </w:r>
       <w:r>
@@ -8873,10 +8926,10 @@
           <w:position w:val="-10"/>
         </w:rPr>
         <w:object w:dxaOrig="920" w:dyaOrig="340" w14:anchorId="489EBD1B">
-          <v:shape id="_x0000_i1031" type="#_x0000_t75" style="width:46pt;height:17pt" o:ole="">
+          <v:shape id="_x0000_i1031" type="#_x0000_t75" style="width:45.95pt;height:16.85pt" o:ole="">
             <v:imagedata r:id="rId33" o:title=""/>
           </v:shape>
-          <o:OLEObject Type="Embed" ProgID="Equation.3" ShapeID="_x0000_i1031" DrawAspect="Content" ObjectID="_1587812770" r:id="rId34"/>
+          <o:OLEObject Type="Embed" ProgID="Equation.3" ShapeID="_x0000_i1031" DrawAspect="Content" ObjectID="_1587812993" r:id="rId34"/>
         </w:object>
       </w:r>
       <w:r>
@@ -8914,10 +8967,10 @@
           <w:position w:val="-10"/>
         </w:rPr>
         <w:object w:dxaOrig="920" w:dyaOrig="340" w14:anchorId="0CC99D7D">
-          <v:shape id="_x0000_i1032" type="#_x0000_t75" style="width:46pt;height:17pt" o:ole="">
+          <v:shape id="_x0000_i1032" type="#_x0000_t75" style="width:45.95pt;height:16.85pt" o:ole="">
             <v:imagedata r:id="rId33" o:title=""/>
           </v:shape>
-          <o:OLEObject Type="Embed" ProgID="Equation.3" ShapeID="_x0000_i1032" DrawAspect="Content" ObjectID="_1587812771" r:id="rId35"/>
+          <o:OLEObject Type="Embed" ProgID="Equation.3" ShapeID="_x0000_i1032" DrawAspect="Content" ObjectID="_1587812994" r:id="rId35"/>
         </w:object>
       </w:r>
       <w:r>
@@ -8966,10 +9019,10 @@
                 <w:position w:val="-10"/>
               </w:rPr>
               <w:object w:dxaOrig="3600" w:dyaOrig="340" w14:anchorId="2DAB6E5F">
-                <v:shape id="_x0000_i1033" type="#_x0000_t75" style="width:224pt;height:21pt" o:ole="">
+                <v:shape id="_x0000_i1033" type="#_x0000_t75" style="width:223.65pt;height:20.7pt" o:ole="">
                   <v:imagedata r:id="rId36" o:title=""/>
                 </v:shape>
-                <o:OLEObject Type="Embed" ProgID="Equation.3" ShapeID="_x0000_i1033" DrawAspect="Content" ObjectID="_1587812772" r:id="rId37"/>
+                <o:OLEObject Type="Embed" ProgID="Equation.3" ShapeID="_x0000_i1033" DrawAspect="Content" ObjectID="_1587812995" r:id="rId37"/>
               </w:object>
             </w:r>
           </w:p>
@@ -9021,10 +9074,10 @@
           <w:position w:val="-10"/>
         </w:rPr>
         <w:object w:dxaOrig="980" w:dyaOrig="340" w14:anchorId="24B60190">
-          <v:shape id="_x0000_i1034" type="#_x0000_t75" style="width:49pt;height:17pt" o:ole="">
+          <v:shape id="_x0000_i1034" type="#_x0000_t75" style="width:49pt;height:16.85pt" o:ole="">
             <v:imagedata r:id="rId38" o:title=""/>
           </v:shape>
-          <o:OLEObject Type="Embed" ProgID="Equation.3" ShapeID="_x0000_i1034" DrawAspect="Content" ObjectID="_1587812773" r:id="rId39"/>
+          <o:OLEObject Type="Embed" ProgID="Equation.3" ShapeID="_x0000_i1034" DrawAspect="Content" ObjectID="_1587812996" r:id="rId39"/>
         </w:object>
       </w:r>
       <w:r>
@@ -9074,10 +9127,10 @@
           <w:position w:val="-10"/>
         </w:rPr>
         <w:object w:dxaOrig="760" w:dyaOrig="340" w14:anchorId="7566BCFD">
-          <v:shape id="_x0000_i1035" type="#_x0000_t75" style="width:38pt;height:17pt" o:ole="">
+          <v:shape id="_x0000_i1035" type="#_x0000_t75" style="width:38.3pt;height:16.85pt" o:ole="">
             <v:imagedata r:id="rId40" o:title=""/>
           </v:shape>
-          <o:OLEObject Type="Embed" ProgID="Equation.3" ShapeID="_x0000_i1035" DrawAspect="Content" ObjectID="_1587812774" r:id="rId41"/>
+          <o:OLEObject Type="Embed" ProgID="Equation.3" ShapeID="_x0000_i1035" DrawAspect="Content" ObjectID="_1587812997" r:id="rId41"/>
         </w:object>
       </w:r>
       <w:r>
@@ -9189,10 +9242,10 @@
                 <w:position w:val="-14"/>
               </w:rPr>
               <w:object w:dxaOrig="2760" w:dyaOrig="380" w14:anchorId="016D2149">
-                <v:shape id="_x0000_i1036" type="#_x0000_t75" style="width:208pt;height:24pt" o:ole="">
+                <v:shape id="_x0000_i1036" type="#_x0000_t75" style="width:208.35pt;height:23.75pt" o:ole="">
                   <v:imagedata r:id="rId42" o:title=""/>
                 </v:shape>
-                <o:OLEObject Type="Embed" ProgID="Equation.3" ShapeID="_x0000_i1036" DrawAspect="Content" ObjectID="_1587812775" r:id="rId43"/>
+                <o:OLEObject Type="Embed" ProgID="Equation.3" ShapeID="_x0000_i1036" DrawAspect="Content" ObjectID="_1587812998" r:id="rId43"/>
               </w:object>
             </w:r>
           </w:p>
@@ -9250,10 +9303,10 @@
                 <w:szCs w:val="24"/>
               </w:rPr>
               <w:object w:dxaOrig="1880" w:dyaOrig="380" w14:anchorId="52A2AC3C">
-                <v:shape id="_x0000_i1037" type="#_x0000_t75" style="width:160pt;height:24pt" o:ole="">
+                <v:shape id="_x0000_i1037" type="#_x0000_t75" style="width:160.1pt;height:23.75pt" o:ole="">
                   <v:imagedata r:id="rId44" o:title=""/>
                 </v:shape>
-                <o:OLEObject Type="Embed" ProgID="Equation.3" ShapeID="_x0000_i1037" DrawAspect="Content" ObjectID="_1587812776" r:id="rId45"/>
+                <o:OLEObject Type="Embed" ProgID="Equation.3" ShapeID="_x0000_i1037" DrawAspect="Content" ObjectID="_1587812999" r:id="rId45"/>
               </w:object>
             </w:r>
           </w:p>
@@ -9318,10 +9371,10 @@
           <w:position w:val="-10"/>
         </w:rPr>
         <w:object w:dxaOrig="499" w:dyaOrig="340" w14:anchorId="45B654E9">
-          <v:shape id="_x0000_i1038" type="#_x0000_t75" style="width:25pt;height:17pt" o:ole="">
+          <v:shape id="_x0000_i1038" type="#_x0000_t75" style="width:25.3pt;height:16.85pt" o:ole="">
             <v:imagedata r:id="rId46" o:title=""/>
           </v:shape>
-          <o:OLEObject Type="Embed" ProgID="Equation.3" ShapeID="_x0000_i1038" DrawAspect="Content" ObjectID="_1587812777" r:id="rId47"/>
+          <o:OLEObject Type="Embed" ProgID="Equation.3" ShapeID="_x0000_i1038" DrawAspect="Content" ObjectID="_1587813000" r:id="rId47"/>
         </w:object>
       </w:r>
       <w:r>
@@ -9385,10 +9438,10 @@
                 <w:szCs w:val="24"/>
               </w:rPr>
               <w:object w:dxaOrig="2299" w:dyaOrig="660" w14:anchorId="7EE44F26">
-                <v:shape id="_x0000_i1039" type="#_x0000_t75" style="width:162pt;height:37pt" o:ole="">
+                <v:shape id="_x0000_i1039" type="#_x0000_t75" style="width:161.6pt;height:36.75pt" o:ole="">
                   <v:imagedata r:id="rId48" o:title=""/>
                 </v:shape>
-                <o:OLEObject Type="Embed" ProgID="Equation.3" ShapeID="_x0000_i1039" DrawAspect="Content" ObjectID="_1587812778" r:id="rId49"/>
+                <o:OLEObject Type="Embed" ProgID="Equation.3" ShapeID="_x0000_i1039" DrawAspect="Content" ObjectID="_1587813001" r:id="rId49"/>
               </w:object>
             </w:r>
           </w:p>
@@ -10113,10 +10166,10 @@
           <w:position w:val="-12"/>
         </w:rPr>
         <w:object w:dxaOrig="1300" w:dyaOrig="400" w14:anchorId="17BD6336">
-          <v:shape id="_x0000_i1040" type="#_x0000_t75" style="width:65pt;height:20pt" o:ole="">
+          <v:shape id="_x0000_i1040" type="#_x0000_t75" style="width:65.1pt;height:19.9pt" o:ole="">
             <v:imagedata r:id="rId50" o:title=""/>
           </v:shape>
-          <o:OLEObject Type="Embed" ProgID="Equation.3" ShapeID="_x0000_i1040" DrawAspect="Content" ObjectID="_1587812779" r:id="rId51"/>
+          <o:OLEObject Type="Embed" ProgID="Equation.3" ShapeID="_x0000_i1040" DrawAspect="Content" ObjectID="_1587813002" r:id="rId51"/>
         </w:object>
       </w:r>
       <w:r>
@@ -10418,10 +10471,10 @@
           <w:position w:val="-12"/>
         </w:rPr>
         <w:object w:dxaOrig="2600" w:dyaOrig="380" w14:anchorId="5793D293">
-          <v:shape id="_x0000_i1041" type="#_x0000_t75" style="width:130pt;height:19pt" o:ole="">
+          <v:shape id="_x0000_i1041" type="#_x0000_t75" style="width:130.2pt;height:19.15pt" o:ole="">
             <v:imagedata r:id="rId52" o:title=""/>
           </v:shape>
-          <o:OLEObject Type="Embed" ProgID="Equation.3" ShapeID="_x0000_i1041" DrawAspect="Content" ObjectID="_1587812780" r:id="rId53"/>
+          <o:OLEObject Type="Embed" ProgID="Equation.3" ShapeID="_x0000_i1041" DrawAspect="Content" ObjectID="_1587813003" r:id="rId53"/>
         </w:object>
       </w:r>
       <w:r>
@@ -10445,10 +10498,10 @@
           <w:position w:val="-10"/>
         </w:rPr>
         <w:object w:dxaOrig="2299" w:dyaOrig="360" w14:anchorId="5D0247F0">
-          <v:shape id="_x0000_i1042" type="#_x0000_t75" style="width:115pt;height:18pt" o:ole="">
+          <v:shape id="_x0000_i1042" type="#_x0000_t75" style="width:114.9pt;height:18.4pt" o:ole="">
             <v:imagedata r:id="rId54" o:title=""/>
           </v:shape>
-          <o:OLEObject Type="Embed" ProgID="Equation.3" ShapeID="_x0000_i1042" DrawAspect="Content" ObjectID="_1587812781" r:id="rId55"/>
+          <o:OLEObject Type="Embed" ProgID="Equation.3" ShapeID="_x0000_i1042" DrawAspect="Content" ObjectID="_1587813004" r:id="rId55"/>
         </w:object>
       </w:r>
       <w:r>
@@ -10465,10 +10518,10 @@
           <w:position w:val="-12"/>
         </w:rPr>
         <w:object w:dxaOrig="3300" w:dyaOrig="380" w14:anchorId="3B8EA9AA">
-          <v:shape id="_x0000_i1043" type="#_x0000_t75" style="width:165pt;height:19pt" o:ole="">
+          <v:shape id="_x0000_i1043" type="#_x0000_t75" style="width:164.7pt;height:19.15pt" o:ole="">
             <v:imagedata r:id="rId56" o:title=""/>
           </v:shape>
-          <o:OLEObject Type="Embed" ProgID="Equation.3" ShapeID="_x0000_i1043" DrawAspect="Content" ObjectID="_1587812782" r:id="rId57"/>
+          <o:OLEObject Type="Embed" ProgID="Equation.3" ShapeID="_x0000_i1043" DrawAspect="Content" ObjectID="_1587813005" r:id="rId57"/>
         </w:object>
       </w:r>
       <w:r>
@@ -12685,10 +12738,10 @@
           <w:position w:val="-10"/>
         </w:rPr>
         <w:object w:dxaOrig="320" w:dyaOrig="340" w14:anchorId="639FC4FC">
-          <v:shape id="_x0000_i1044" type="#_x0000_t75" style="width:16pt;height:17pt" o:ole="">
+          <v:shape id="_x0000_i1044" type="#_x0000_t75" style="width:16.1pt;height:16.85pt" o:ole="">
             <v:imagedata r:id="rId62" o:title=""/>
           </v:shape>
-          <o:OLEObject Type="Embed" ProgID="Equation.3" ShapeID="_x0000_i1044" DrawAspect="Content" ObjectID="_1587812783" r:id="rId63"/>
+          <o:OLEObject Type="Embed" ProgID="Equation.3" ShapeID="_x0000_i1044" DrawAspect="Content" ObjectID="_1587813006" r:id="rId63"/>
         </w:object>
       </w:r>
       <w:r>
@@ -12739,10 +12792,10 @@
           <w:position w:val="-10"/>
         </w:rPr>
         <w:object w:dxaOrig="300" w:dyaOrig="340" w14:anchorId="0354EE76">
-          <v:shape id="_x0000_i1045" type="#_x0000_t75" style="width:15pt;height:17pt" o:ole="">
+          <v:shape id="_x0000_i1045" type="#_x0000_t75" style="width:15.3pt;height:16.85pt" o:ole="">
             <v:imagedata r:id="rId64" o:title=""/>
           </v:shape>
-          <o:OLEObject Type="Embed" ProgID="Equation.3" ShapeID="_x0000_i1045" DrawAspect="Content" ObjectID="_1587812784" r:id="rId65"/>
+          <o:OLEObject Type="Embed" ProgID="Equation.3" ShapeID="_x0000_i1045" DrawAspect="Content" ObjectID="_1587813007" r:id="rId65"/>
         </w:object>
       </w:r>
       <w:r>
@@ -12759,10 +12812,10 @@
           <w:position w:val="-10"/>
         </w:rPr>
         <w:object w:dxaOrig="279" w:dyaOrig="340" w14:anchorId="6C4CE275">
-          <v:shape id="_x0000_i1046" type="#_x0000_t75" style="width:14pt;height:17pt" o:ole="">
+          <v:shape id="_x0000_i1046" type="#_x0000_t75" style="width:13.8pt;height:16.85pt" o:ole="">
             <v:imagedata r:id="rId66" o:title=""/>
           </v:shape>
-          <o:OLEObject Type="Embed" ProgID="Equation.3" ShapeID="_x0000_i1046" DrawAspect="Content" ObjectID="_1587812785" r:id="rId67"/>
+          <o:OLEObject Type="Embed" ProgID="Equation.3" ShapeID="_x0000_i1046" DrawAspect="Content" ObjectID="_1587813008" r:id="rId67"/>
         </w:object>
       </w:r>
       <w:r>
@@ -12895,10 +12948,10 @@
           <w:position w:val="-10"/>
         </w:rPr>
         <w:object w:dxaOrig="300" w:dyaOrig="340" w14:anchorId="5C98882F">
-          <v:shape id="_x0000_i1047" type="#_x0000_t75" style="width:15pt;height:17pt" o:ole="">
+          <v:shape id="_x0000_i1047" type="#_x0000_t75" style="width:15.3pt;height:16.85pt" o:ole="">
             <v:imagedata r:id="rId68" o:title=""/>
           </v:shape>
-          <o:OLEObject Type="Embed" ProgID="Equation.3" ShapeID="_x0000_i1047" DrawAspect="Content" ObjectID="_1587812786" r:id="rId69"/>
+          <o:OLEObject Type="Embed" ProgID="Equation.3" ShapeID="_x0000_i1047" DrawAspect="Content" ObjectID="_1587813009" r:id="rId69"/>
         </w:object>
       </w:r>
       <w:r>
@@ -12915,10 +12968,10 @@
           <w:position w:val="-10"/>
         </w:rPr>
         <w:object w:dxaOrig="320" w:dyaOrig="340" w14:anchorId="62AD5035">
-          <v:shape id="_x0000_i1048" type="#_x0000_t75" style="width:16pt;height:17pt" o:ole="">
+          <v:shape id="_x0000_i1048" type="#_x0000_t75" style="width:16.1pt;height:16.85pt" o:ole="">
             <v:imagedata r:id="rId70" o:title=""/>
           </v:shape>
-          <o:OLEObject Type="Embed" ProgID="Equation.3" ShapeID="_x0000_i1048" DrawAspect="Content" ObjectID="_1587812787" r:id="rId71"/>
+          <o:OLEObject Type="Embed" ProgID="Equation.3" ShapeID="_x0000_i1048" DrawAspect="Content" ObjectID="_1587813010" r:id="rId71"/>
         </w:object>
       </w:r>
       <w:r>
@@ -12935,10 +12988,10 @@
           <w:position w:val="-10"/>
         </w:rPr>
         <w:object w:dxaOrig="300" w:dyaOrig="340" w14:anchorId="2DEAF8FE">
-          <v:shape id="_x0000_i1049" type="#_x0000_t75" style="width:15pt;height:17pt" o:ole="">
+          <v:shape id="_x0000_i1049" type="#_x0000_t75" style="width:15.3pt;height:16.85pt" o:ole="">
             <v:imagedata r:id="rId68" o:title=""/>
           </v:shape>
-          <o:OLEObject Type="Embed" ProgID="Equation.3" ShapeID="_x0000_i1049" DrawAspect="Content" ObjectID="_1587812788" r:id="rId72"/>
+          <o:OLEObject Type="Embed" ProgID="Equation.3" ShapeID="_x0000_i1049" DrawAspect="Content" ObjectID="_1587813011" r:id="rId72"/>
         </w:object>
       </w:r>
       <w:r>
@@ -12955,10 +13008,10 @@
           <w:position w:val="-10"/>
         </w:rPr>
         <w:object w:dxaOrig="279" w:dyaOrig="340" w14:anchorId="2A5EE5CB">
-          <v:shape id="_x0000_i1050" type="#_x0000_t75" style="width:14pt;height:17pt" o:ole="">
+          <v:shape id="_x0000_i1050" type="#_x0000_t75" style="width:13.8pt;height:16.85pt" o:ole="">
             <v:imagedata r:id="rId73" o:title=""/>
           </v:shape>
-          <o:OLEObject Type="Embed" ProgID="Equation.3" ShapeID="_x0000_i1050" DrawAspect="Content" ObjectID="_1587812789" r:id="rId74"/>
+          <o:OLEObject Type="Embed" ProgID="Equation.3" ShapeID="_x0000_i1050" DrawAspect="Content" ObjectID="_1587813012" r:id="rId74"/>
         </w:object>
       </w:r>
       <w:r>
@@ -13431,10 +13484,10 @@
           <w:position w:val="-10"/>
         </w:rPr>
         <w:object w:dxaOrig="360" w:dyaOrig="340" w14:anchorId="15A25518">
-          <v:shape id="_x0000_i1051" type="#_x0000_t75" style="width:18pt;height:17pt" o:ole="">
+          <v:shape id="_x0000_i1051" type="#_x0000_t75" style="width:18.4pt;height:16.85pt" o:ole="">
             <v:imagedata r:id="rId75" o:title=""/>
           </v:shape>
-          <o:OLEObject Type="Embed" ProgID="Equation.3" ShapeID="_x0000_i1051" DrawAspect="Content" ObjectID="_1587812790" r:id="rId76"/>
+          <o:OLEObject Type="Embed" ProgID="Equation.3" ShapeID="_x0000_i1051" DrawAspect="Content" ObjectID="_1587813013" r:id="rId76"/>
         </w:object>
       </w:r>
       <w:r>
@@ -13484,10 +13537,10 @@
           <w:position w:val="-10"/>
         </w:rPr>
         <w:object w:dxaOrig="320" w:dyaOrig="340" w14:anchorId="0FA743FA">
-          <v:shape id="_x0000_i1052" type="#_x0000_t75" style="width:16pt;height:17pt" o:ole="">
+          <v:shape id="_x0000_i1052" type="#_x0000_t75" style="width:16.1pt;height:16.85pt" o:ole="">
             <v:imagedata r:id="rId77" o:title=""/>
           </v:shape>
-          <o:OLEObject Type="Embed" ProgID="Equation.3" ShapeID="_x0000_i1052" DrawAspect="Content" ObjectID="_1587812791" r:id="rId78"/>
+          <o:OLEObject Type="Embed" ProgID="Equation.3" ShapeID="_x0000_i1052" DrawAspect="Content" ObjectID="_1587813014" r:id="rId78"/>
         </w:object>
       </w:r>
       <w:r>
@@ -13504,10 +13557,10 @@
           <w:position w:val="-10"/>
         </w:rPr>
         <w:object w:dxaOrig="360" w:dyaOrig="340" w14:anchorId="1EE78186">
-          <v:shape id="_x0000_i1053" type="#_x0000_t75" style="width:18pt;height:17pt" o:ole="">
+          <v:shape id="_x0000_i1053" type="#_x0000_t75" style="width:18.4pt;height:16.85pt" o:ole="">
             <v:imagedata r:id="rId75" o:title=""/>
           </v:shape>
-          <o:OLEObject Type="Embed" ProgID="Equation.3" ShapeID="_x0000_i1053" DrawAspect="Content" ObjectID="_1587812792" r:id="rId79"/>
+          <o:OLEObject Type="Embed" ProgID="Equation.3" ShapeID="_x0000_i1053" DrawAspect="Content" ObjectID="_1587813015" r:id="rId79"/>
         </w:object>
       </w:r>
       <w:r>
@@ -13524,10 +13577,10 @@
           <w:position w:val="-10"/>
         </w:rPr>
         <w:object w:dxaOrig="320" w:dyaOrig="340" w14:anchorId="3260B1E5">
-          <v:shape id="_x0000_i1054" type="#_x0000_t75" style="width:16pt;height:17pt" o:ole="">
+          <v:shape id="_x0000_i1054" type="#_x0000_t75" style="width:16.1pt;height:16.85pt" o:ole="">
             <v:imagedata r:id="rId80" o:title=""/>
           </v:shape>
-          <o:OLEObject Type="Embed" ProgID="Equation.3" ShapeID="_x0000_i1054" DrawAspect="Content" ObjectID="_1587812793" r:id="rId81"/>
+          <o:OLEObject Type="Embed" ProgID="Equation.3" ShapeID="_x0000_i1054" DrawAspect="Content" ObjectID="_1587813016" r:id="rId81"/>
         </w:object>
       </w:r>
       <w:r>
@@ -13592,10 +13645,10 @@
           <w:position w:val="-10"/>
         </w:rPr>
         <w:object w:dxaOrig="320" w:dyaOrig="340" w14:anchorId="42956B38">
-          <v:shape id="_x0000_i1055" type="#_x0000_t75" style="width:16pt;height:17pt" o:ole="">
+          <v:shape id="_x0000_i1055" type="#_x0000_t75" style="width:16.1pt;height:16.85pt" o:ole="">
             <v:imagedata r:id="rId80" o:title=""/>
           </v:shape>
-          <o:OLEObject Type="Embed" ProgID="Equation.3" ShapeID="_x0000_i1055" DrawAspect="Content" ObjectID="_1587812794" r:id="rId82"/>
+          <o:OLEObject Type="Embed" ProgID="Equation.3" ShapeID="_x0000_i1055" DrawAspect="Content" ObjectID="_1587813017" r:id="rId82"/>
         </w:object>
       </w:r>
       <w:r>
@@ -13612,10 +13665,10 @@
           <w:position w:val="-28"/>
         </w:rPr>
         <w:object w:dxaOrig="2200" w:dyaOrig="660" w14:anchorId="793F12B1">
-          <v:shape id="_x0000_i1056" type="#_x0000_t75" style="width:110pt;height:33pt" o:ole="">
+          <v:shape id="_x0000_i1056" type="#_x0000_t75" style="width:110.3pt;height:32.95pt" o:ole="">
             <v:imagedata r:id="rId83" o:title=""/>
           </v:shape>
-          <o:OLEObject Type="Embed" ProgID="Equation.3" ShapeID="_x0000_i1056" DrawAspect="Content" ObjectID="_1587812795" r:id="rId84"/>
+          <o:OLEObject Type="Embed" ProgID="Equation.3" ShapeID="_x0000_i1056" DrawAspect="Content" ObjectID="_1587813018" r:id="rId84"/>
         </w:object>
       </w:r>
       <w:r>
@@ -13632,10 +13685,10 @@
           <w:position w:val="-10"/>
         </w:rPr>
         <w:object w:dxaOrig="760" w:dyaOrig="340" w14:anchorId="03BCF7DB">
-          <v:shape id="_x0000_i1057" type="#_x0000_t75" style="width:38pt;height:17pt" o:ole="">
+          <v:shape id="_x0000_i1057" type="#_x0000_t75" style="width:38.3pt;height:16.85pt" o:ole="">
             <v:imagedata r:id="rId85" o:title=""/>
           </v:shape>
-          <o:OLEObject Type="Embed" ProgID="Equation.3" ShapeID="_x0000_i1057" DrawAspect="Content" ObjectID="_1587812796" r:id="rId86"/>
+          <o:OLEObject Type="Embed" ProgID="Equation.3" ShapeID="_x0000_i1057" DrawAspect="Content" ObjectID="_1587813019" r:id="rId86"/>
         </w:object>
       </w:r>
       <w:r>
@@ -13712,10 +13765,10 @@
                 <w:position w:val="-30"/>
               </w:rPr>
               <w:object w:dxaOrig="2020" w:dyaOrig="700" w14:anchorId="037D413D">
-                <v:shape id="_x0000_i1058" type="#_x0000_t75" style="width:101pt;height:35pt" o:ole="">
+                <v:shape id="_x0000_i1058" type="#_x0000_t75" style="width:101.1pt;height:35.25pt" o:ole="">
                   <v:imagedata r:id="rId87" o:title=""/>
                 </v:shape>
-                <o:OLEObject Type="Embed" ProgID="Equation.3" ShapeID="_x0000_i1058" DrawAspect="Content" ObjectID="_1587812797" r:id="rId88"/>
+                <o:OLEObject Type="Embed" ProgID="Equation.3" ShapeID="_x0000_i1058" DrawAspect="Content" ObjectID="_1587813020" r:id="rId88"/>
               </w:object>
             </w:r>
           </w:p>
@@ -13865,10 +13918,10 @@
                 <w:position w:val="-30"/>
               </w:rPr>
               <w:object w:dxaOrig="3580" w:dyaOrig="680" w14:anchorId="773C68DE">
-                <v:shape id="_x0000_i1059" type="#_x0000_t75" style="width:218pt;height:36pt" o:ole="">
+                <v:shape id="_x0000_i1059" type="#_x0000_t75" style="width:218.3pt;height:36pt" o:ole="">
                   <v:imagedata r:id="rId89" o:title=""/>
                 </v:shape>
-                <o:OLEObject Type="Embed" ProgID="Equation.3" ShapeID="_x0000_i1059" DrawAspect="Content" ObjectID="_1587812798" r:id="rId90"/>
+                <o:OLEObject Type="Embed" ProgID="Equation.3" ShapeID="_x0000_i1059" DrawAspect="Content" ObjectID="_1587813021" r:id="rId90"/>
               </w:object>
             </w:r>
           </w:p>
@@ -13923,10 +13976,10 @@
           <w:position w:val="-12"/>
         </w:rPr>
         <w:object w:dxaOrig="1920" w:dyaOrig="380" w14:anchorId="63901730">
-          <v:shape id="_x0000_i1060" type="#_x0000_t75" style="width:85pt;height:17pt" o:ole="">
+          <v:shape id="_x0000_i1060" type="#_x0000_t75" style="width:85pt;height:16.85pt" o:ole="">
             <v:imagedata r:id="rId91" o:title=""/>
           </v:shape>
-          <o:OLEObject Type="Embed" ProgID="Equation.3" ShapeID="_x0000_i1060" DrawAspect="Content" ObjectID="_1587812799" r:id="rId92"/>
+          <o:OLEObject Type="Embed" ProgID="Equation.3" ShapeID="_x0000_i1060" DrawAspect="Content" ObjectID="_1587813022" r:id="rId92"/>
         </w:object>
       </w:r>
       <w:r>
@@ -13940,10 +13993,10 @@
           <w:position w:val="-12"/>
         </w:rPr>
         <w:object w:dxaOrig="1860" w:dyaOrig="380" w14:anchorId="29D68719">
-          <v:shape id="_x0000_i1061" type="#_x0000_t75" style="width:86pt;height:17pt" o:ole="">
+          <v:shape id="_x0000_i1061" type="#_x0000_t75" style="width:85.8pt;height:16.85pt" o:ole="">
             <v:imagedata r:id="rId93" o:title=""/>
           </v:shape>
-          <o:OLEObject Type="Embed" ProgID="Equation.3" ShapeID="_x0000_i1061" DrawAspect="Content" ObjectID="_1587812800" r:id="rId94"/>
+          <o:OLEObject Type="Embed" ProgID="Equation.3" ShapeID="_x0000_i1061" DrawAspect="Content" ObjectID="_1587813023" r:id="rId94"/>
         </w:object>
       </w:r>
       <w:r>
@@ -17513,7 +17566,7 @@
         <w:rFonts w:ascii="宋体" w:hAnsi="宋体"/>
         <w:noProof/>
       </w:rPr>
-      <w:t>5</w:t>
+      <w:t>1</w:t>
     </w:r>
     <w:r>
       <w:rPr>
